--- a/SPOP_Prus_Wlazły_dokumentacja.docx
+++ b/SPOP_Prus_Wlazły_dokumentacja.docx
@@ -93,11 +93,20 @@
         </w:numPr>
       </w:pPr>
       <w:r>
-        <w:t xml:space="preserve">Program można uruchomić poprzez załadowanie pliku </w:t>
+        <w:t xml:space="preserve">Program można uruchomić poprzez </w:t>
+      </w:r>
+      <w:r>
+        <w:t>podwójne kliknięcie na plik</w:t>
+      </w:r>
+      <w:r>
+        <w:t xml:space="preserve"> </w:t>
       </w:r>
       <w:proofErr w:type="spellStart"/>
       <w:r>
         <w:t>main</w:t>
+      </w:r>
+      <w:r>
+        <w:t>.hs</w:t>
       </w:r>
       <w:proofErr w:type="spellEnd"/>
       <w:r>
@@ -135,7 +144,7 @@
       </w:r>
       <w:proofErr w:type="spellEnd"/>
       <w:r>
-        <w:t xml:space="preserve"> – odpowiada za wyświetlanie gry</w:t>
+        <w:t xml:space="preserve"> – odpowiada za komunikację z użytkownikiem</w:t>
       </w:r>
     </w:p>
     <w:p>
@@ -152,13 +161,7 @@
       </w:r>
       <w:proofErr w:type="spellEnd"/>
       <w:r>
-        <w:t xml:space="preserve"> </w:t>
-      </w:r>
-      <w:r>
-        <w:t xml:space="preserve">– odpowiada za </w:t>
-      </w:r>
-      <w:r>
-        <w:t>logikę gry</w:t>
+        <w:t xml:space="preserve"> – odpowiada za logikę gry</w:t>
       </w:r>
     </w:p>
     <w:p>
@@ -253,63 +256,53 @@
         <w:pStyle w:val="Akapitzlist"/>
         <w:ind w:left="1440"/>
         <w:rPr>
+          <w:lang w:val="en-US"/>
+        </w:rPr>
+      </w:pPr>
+      <w:r>
+        <w:rPr>
           <w:rFonts w:ascii="Courier New" w:hAnsi="Courier New" w:cs="Courier New"/>
           <w:sz w:val="20"/>
           <w:lang w:val="en-US"/>
         </w:rPr>
-      </w:pPr>
+        <w:t xml:space="preserve">data State = State { </w:t>
+      </w:r>
+      <w:proofErr w:type="spellStart"/>
       <w:r>
         <w:rPr>
           <w:rFonts w:ascii="Courier New" w:hAnsi="Courier New" w:cs="Courier New"/>
           <w:sz w:val="20"/>
           <w:lang w:val="en-US"/>
         </w:rPr>
-        <w:t xml:space="preserve">data State = State { </w:t>
-      </w:r>
-      <w:proofErr w:type="spellStart"/>
+        <w:t>wPosition</w:t>
+      </w:r>
+      <w:proofErr w:type="spellEnd"/>
       <w:r>
         <w:rPr>
           <w:rFonts w:ascii="Courier New" w:hAnsi="Courier New" w:cs="Courier New"/>
           <w:sz w:val="20"/>
           <w:lang w:val="en-US"/>
         </w:rPr>
-        <w:t>wPosition</w:t>
-      </w:r>
-      <w:proofErr w:type="spellEnd"/>
+        <w:t xml:space="preserve">::Position, </w:t>
+      </w:r>
+      <w:proofErr w:type="spellStart"/>
       <w:r>
         <w:rPr>
           <w:rFonts w:ascii="Courier New" w:hAnsi="Courier New" w:cs="Courier New"/>
           <w:sz w:val="20"/>
           <w:lang w:val="en-US"/>
         </w:rPr>
-        <w:t xml:space="preserve">::Position, </w:t>
-      </w:r>
-      <w:proofErr w:type="spellStart"/>
+        <w:t>sPosition</w:t>
+      </w:r>
+      <w:proofErr w:type="spellEnd"/>
       <w:r>
         <w:rPr>
           <w:rFonts w:ascii="Courier New" w:hAnsi="Courier New" w:cs="Courier New"/>
           <w:sz w:val="20"/>
           <w:lang w:val="en-US"/>
         </w:rPr>
-        <w:t>sPosition</w:t>
-      </w:r>
-      <w:proofErr w:type="spellEnd"/>
-      <w:r>
-        <w:rPr>
-          <w:rFonts w:ascii="Courier New" w:hAnsi="Courier New" w:cs="Courier New"/>
-          <w:sz w:val="20"/>
-          <w:lang w:val="en-US"/>
-        </w:rPr>
         <w:t>::[Position]} deriving (Show)</w:t>
       </w:r>
-    </w:p>
-    <w:p>
-      <w:pPr>
-        <w:pStyle w:val="Bezodstpw"/>
-        <w:rPr>
-          <w:lang w:val="en-US"/>
-        </w:rPr>
-      </w:pPr>
     </w:p>
     <w:p>
       <w:pPr>
@@ -331,34 +324,59 @@
         <w:pStyle w:val="Akapitzlist"/>
       </w:pPr>
       <w:r>
-        <w:t xml:space="preserve">Inteligencja ruchów owiec bazuje na przeszukiwaniu drzewa możliwych scenariuszy. Poziom drzewa można sparametryzować, ustawiając </w:t>
-      </w:r>
-      <w:r>
-        <w:t>wywołanie</w:t>
-      </w:r>
-      <w:r>
-        <w:t xml:space="preserve"> funkcji </w:t>
-      </w:r>
-      <w:r>
-        <w:t xml:space="preserve">z </w:t>
-      </w:r>
-      <w:r>
-        <w:t xml:space="preserve"> odpowiedni </w:t>
-      </w:r>
-      <w:r>
-        <w:t xml:space="preserve">parametrem, </w:t>
-      </w:r>
-      <w:r>
-        <w:rPr>
-          <w:highlight w:val="red"/>
-        </w:rPr>
-        <w:t>gdzie ?</w:t>
-      </w:r>
-    </w:p>
-    <w:p>
-      <w:pPr>
-        <w:pStyle w:val="Akapitzlist"/>
-      </w:pPr>
+        <w:t>Inteligencja ruchów owiec bazuje na przeszukiwaniu drzewa</w:t>
+      </w:r>
+      <w:r>
+        <w:t xml:space="preserve"> za pomocą algorytmu </w:t>
+      </w:r>
+      <w:proofErr w:type="spellStart"/>
+      <w:r>
+        <w:t>minmax</w:t>
+      </w:r>
+      <w:proofErr w:type="spellEnd"/>
+      <w:r>
+        <w:t xml:space="preserve"> możliwych scenariuszy. Poziom drzewa można </w:t>
+      </w:r>
+      <w:r>
+        <w:t>zmienić</w:t>
+      </w:r>
+      <w:r>
+        <w:t xml:space="preserve"> wywołanie funkcji </w:t>
+      </w:r>
+      <w:r>
+        <w:rPr>
+          <w:rFonts w:ascii="Courier New" w:hAnsi="Courier New" w:cs="Courier New"/>
+        </w:rPr>
+        <w:t xml:space="preserve"> </w:t>
+      </w:r>
+      <w:proofErr w:type="spellStart"/>
+      <w:r>
+        <w:rPr>
+          <w:rFonts w:ascii="Courier New" w:hAnsi="Courier New" w:cs="Courier New"/>
+        </w:rPr>
+        <w:t>createTree</w:t>
+      </w:r>
+      <w:proofErr w:type="spellEnd"/>
+      <w:r>
+        <w:rPr>
+          <w:rFonts w:cstheme="minorHAnsi"/>
+        </w:rPr>
+        <w:t xml:space="preserve"> znajdujące się w funkcji </w:t>
+      </w:r>
+      <w:proofErr w:type="spellStart"/>
+      <w:r>
+        <w:rPr>
+          <w:rFonts w:ascii="Courier New" w:hAnsi="Courier New" w:cs="Courier New"/>
+        </w:rPr>
+        <w:t>findAndMakeSheepMove</w:t>
+      </w:r>
+      <w:proofErr w:type="spellEnd"/>
+      <w:r>
+        <w:t xml:space="preserve">, </w:t>
+      </w:r>
+      <w:r>
+        <w:t>:</w:t>
+      </w:r>
     </w:p>
     <w:p>
       <w:pPr>
@@ -417,7 +435,13 @@
         </w:numPr>
       </w:pPr>
       <w:r>
-        <w:t>Bierze pod uwagę 4 kryteria:</w:t>
+        <w:t>Bierze pod uwagę 4 kryteria</w:t>
+      </w:r>
+      <w:r>
+        <w:t xml:space="preserve"> z odpowiednimi wagami</w:t>
+      </w:r>
+      <w:r>
+        <w:t>:</w:t>
       </w:r>
     </w:p>
     <w:p>
@@ -480,23 +504,8 @@
         </w:numPr>
       </w:pPr>
       <w:r>
-        <w:t xml:space="preserve"> </w:t>
-      </w:r>
-      <w:r>
-        <w:t xml:space="preserve">… </w:t>
-      </w:r>
-      <w:r>
-        <w:rPr>
-          <w:highlight w:val="red"/>
-        </w:rPr>
-        <w:t>Możliwe ruchy wilka?</w:t>
-      </w:r>
-    </w:p>
-    <w:p>
-      <w:pPr>
-        <w:pStyle w:val="Akapitzlist"/>
-        <w:ind w:left="2160"/>
-      </w:pPr>
+        <w:t>Liczba możliwych ruchów wilk</w:t>
+      </w:r>
     </w:p>
     <w:p>
       <w:pPr>
@@ -507,15 +516,274 @@
         </w:numPr>
       </w:pPr>
       <w:r>
-        <w:t>Najważniejsze funkcje w programie</w:t>
+        <w:t>Najważniejsze funkcje w programie:</w:t>
+      </w:r>
+    </w:p>
+    <w:p>
+      <w:pPr>
+        <w:pStyle w:val="Akapitzlist"/>
+        <w:numPr>
+          <w:ilvl w:val="1"/>
+          <w:numId w:val="1"/>
+        </w:numPr>
+        <w:rPr>
+          <w:rFonts w:ascii="Courier New" w:hAnsi="Courier New" w:cs="Courier New"/>
+        </w:rPr>
+      </w:pPr>
+      <w:proofErr w:type="spellStart"/>
+      <w:r>
+        <w:rPr>
+          <w:rFonts w:ascii="Courier New" w:hAnsi="Courier New" w:cs="Courier New"/>
+        </w:rPr>
+        <w:t>gameMenu</w:t>
+      </w:r>
+      <w:proofErr w:type="spellEnd"/>
+      <w:r>
+        <w:rPr>
+          <w:rFonts w:ascii="Courier New" w:hAnsi="Courier New" w:cs="Courier New"/>
+        </w:rPr>
+        <w:t xml:space="preserve"> </w:t>
+      </w:r>
+      <w:proofErr w:type="spellStart"/>
+      <w:r>
+        <w:rPr>
+          <w:rFonts w:ascii="Courier New" w:hAnsi="Courier New" w:cs="Courier New"/>
+        </w:rPr>
+        <w:t>state</w:t>
+      </w:r>
+      <w:proofErr w:type="spellEnd"/>
+      <w:r>
+        <w:rPr>
+          <w:rFonts w:ascii="Courier New" w:hAnsi="Courier New" w:cs="Courier New"/>
+        </w:rPr>
+        <w:t xml:space="preserve"> – </w:t>
+      </w:r>
+      <w:r>
+        <w:rPr>
+          <w:rFonts w:cstheme="minorHAnsi"/>
+        </w:rPr>
+        <w:t xml:space="preserve">główna pętla rozgrywki, wczytywane są tu polecenia użytkownika oraz wykonywane są ruchy owiec, parametr </w:t>
+      </w:r>
+      <w:proofErr w:type="spellStart"/>
+      <w:r>
+        <w:rPr>
+          <w:rFonts w:ascii="Courier New" w:hAnsi="Courier New" w:cs="Courier New"/>
+        </w:rPr>
+        <w:t>state</w:t>
+      </w:r>
+      <w:proofErr w:type="spellEnd"/>
+      <w:r>
+        <w:rPr>
+          <w:rFonts w:ascii="Courier New" w:hAnsi="Courier New" w:cs="Courier New"/>
+        </w:rPr>
+        <w:t xml:space="preserve"> </w:t>
+      </w:r>
+      <w:r>
+        <w:rPr>
+          <w:rFonts w:cstheme="minorHAnsi"/>
+        </w:rPr>
+        <w:t>określa aktualny stan gry</w:t>
+      </w:r>
+    </w:p>
+    <w:p>
+      <w:pPr>
+        <w:pStyle w:val="Akapitzlist"/>
+        <w:numPr>
+          <w:ilvl w:val="1"/>
+          <w:numId w:val="1"/>
+        </w:numPr>
+        <w:rPr>
+          <w:rFonts w:ascii="Courier New" w:hAnsi="Courier New" w:cs="Courier New"/>
+        </w:rPr>
+      </w:pPr>
+      <w:proofErr w:type="spellStart"/>
+      <w:r>
+        <w:rPr>
+          <w:rFonts w:ascii="Courier New" w:hAnsi="Courier New" w:cs="Courier New"/>
+        </w:rPr>
+        <w:t>saveToFile</w:t>
+      </w:r>
+      <w:proofErr w:type="spellEnd"/>
+      <w:r>
+        <w:rPr>
+          <w:rFonts w:ascii="Courier New" w:hAnsi="Courier New" w:cs="Courier New"/>
+        </w:rPr>
+        <w:t xml:space="preserve"> </w:t>
+      </w:r>
+      <w:proofErr w:type="spellStart"/>
+      <w:r>
+        <w:rPr>
+          <w:rFonts w:ascii="Courier New" w:hAnsi="Courier New" w:cs="Courier New"/>
+        </w:rPr>
+        <w:t>state</w:t>
+      </w:r>
+      <w:proofErr w:type="spellEnd"/>
+      <w:r>
+        <w:rPr>
+          <w:rFonts w:ascii="Courier New" w:hAnsi="Courier New" w:cs="Courier New"/>
+        </w:rPr>
+        <w:t xml:space="preserve"> </w:t>
+      </w:r>
+      <w:r>
+        <w:rPr>
+          <w:rFonts w:ascii="Courier New" w:hAnsi="Courier New" w:cs="Courier New"/>
+        </w:rPr>
+        <w:t xml:space="preserve">– </w:t>
+      </w:r>
+      <w:r>
+        <w:rPr>
+          <w:rFonts w:cstheme="minorHAnsi"/>
+        </w:rPr>
+        <w:t>zapisuje aktualny stan gry do pliku o wybranej przez użytkownika nazwie,  w pierwszej linii pliku znajduje się pozycja wilka, a kolejne linie to pozycje owiec. Pierwsza cyfra to kolumna a druga to wiersz pozycji.</w:t>
+      </w:r>
+    </w:p>
+    <w:p>
+      <w:pPr>
+        <w:pStyle w:val="Akapitzlist"/>
+        <w:numPr>
+          <w:ilvl w:val="1"/>
+          <w:numId w:val="1"/>
+        </w:numPr>
+      </w:pPr>
+      <w:proofErr w:type="spellStart"/>
+      <w:r>
+        <w:rPr>
+          <w:rFonts w:ascii="Courier New" w:hAnsi="Courier New" w:cs="Courier New"/>
+        </w:rPr>
+        <w:t>createTree</w:t>
+      </w:r>
+      <w:proofErr w:type="spellEnd"/>
+      <w:r>
+        <w:rPr>
+          <w:rFonts w:ascii="Courier New" w:hAnsi="Courier New" w:cs="Courier New"/>
+        </w:rPr>
+        <w:t xml:space="preserve"> </w:t>
+      </w:r>
+      <w:proofErr w:type="spellStart"/>
+      <w:r>
+        <w:rPr>
+          <w:rFonts w:ascii="Courier New" w:hAnsi="Courier New" w:cs="Courier New"/>
+        </w:rPr>
+        <w:t>state</w:t>
+      </w:r>
+      <w:proofErr w:type="spellEnd"/>
+      <w:r>
+        <w:rPr>
+          <w:rFonts w:ascii="Courier New" w:hAnsi="Courier New" w:cs="Courier New"/>
+        </w:rPr>
+        <w:t xml:space="preserve"> </w:t>
+      </w:r>
+      <w:proofErr w:type="spellStart"/>
+      <w:r>
+        <w:rPr>
+          <w:rFonts w:ascii="Courier New" w:hAnsi="Courier New" w:cs="Courier New"/>
+        </w:rPr>
+        <w:t>depth</w:t>
+      </w:r>
+      <w:proofErr w:type="spellEnd"/>
+      <w:r>
+        <w:rPr>
+          <w:rFonts w:ascii="Courier New" w:hAnsi="Courier New" w:cs="Courier New"/>
+        </w:rPr>
+        <w:t xml:space="preserve"> – </w:t>
+      </w:r>
+      <w:r>
+        <w:rPr>
+          <w:rFonts w:cstheme="minorHAnsi"/>
+        </w:rPr>
+        <w:t>tworzy drzewo przeszukiwań dla podanego stanu planszy, drzewo jest obcinane do głębokości podanej jako wartość drugiego parametru</w:t>
+      </w:r>
+    </w:p>
+    <w:p>
+      <w:pPr>
+        <w:pStyle w:val="Akapitzlist"/>
+        <w:numPr>
+          <w:ilvl w:val="1"/>
+          <w:numId w:val="1"/>
+        </w:numPr>
+        <w:rPr>
+          <w:rFonts w:ascii="Courier New" w:hAnsi="Courier New" w:cs="Courier New"/>
+        </w:rPr>
+      </w:pPr>
+      <w:proofErr w:type="spellStart"/>
+      <w:r>
+        <w:rPr>
+          <w:rFonts w:ascii="Courier New" w:hAnsi="Courier New" w:cs="Courier New"/>
+        </w:rPr>
+        <w:t>minmax</w:t>
+      </w:r>
+      <w:proofErr w:type="spellEnd"/>
+      <w:r>
+        <w:rPr>
+          <w:rFonts w:ascii="Courier New" w:hAnsi="Courier New" w:cs="Courier New"/>
+        </w:rPr>
+        <w:t xml:space="preserve"> </w:t>
+      </w:r>
+      <w:proofErr w:type="spellStart"/>
+      <w:r>
+        <w:rPr>
+          <w:rFonts w:ascii="Courier New" w:hAnsi="Courier New" w:cs="Courier New"/>
+        </w:rPr>
+        <w:t>depth</w:t>
+      </w:r>
+      <w:proofErr w:type="spellEnd"/>
+      <w:r>
+        <w:rPr>
+          <w:rFonts w:ascii="Courier New" w:hAnsi="Courier New" w:cs="Courier New"/>
+        </w:rPr>
+        <w:t xml:space="preserve"> </w:t>
+      </w:r>
+      <w:proofErr w:type="spellStart"/>
+      <w:r>
+        <w:rPr>
+          <w:rFonts w:ascii="Courier New" w:hAnsi="Courier New" w:cs="Courier New"/>
+        </w:rPr>
+        <w:t>tree</w:t>
+      </w:r>
+      <w:proofErr w:type="spellEnd"/>
+      <w:r>
+        <w:rPr>
+          <w:rFonts w:ascii="Courier New" w:hAnsi="Courier New" w:cs="Courier New"/>
+        </w:rPr>
+        <w:t xml:space="preserve"> – </w:t>
+      </w:r>
+      <w:r>
+        <w:rPr>
+          <w:rFonts w:cstheme="minorHAnsi"/>
+        </w:rPr>
+        <w:t xml:space="preserve">wykonywany jest algorytm </w:t>
+      </w:r>
+      <w:proofErr w:type="spellStart"/>
+      <w:r>
+        <w:rPr>
+          <w:rFonts w:cstheme="minorHAnsi"/>
+        </w:rPr>
+        <w:t>minmax</w:t>
+      </w:r>
+      <w:proofErr w:type="spellEnd"/>
+      <w:r>
+        <w:rPr>
+          <w:rFonts w:cstheme="minorHAnsi"/>
+        </w:rPr>
+        <w:t xml:space="preserve"> dla podanego jako drugi parametr drzewa, wartością zwracaną jest </w:t>
+      </w:r>
+      <w:proofErr w:type="spellStart"/>
+      <w:r>
+        <w:rPr>
+          <w:rFonts w:cstheme="minorHAnsi"/>
+        </w:rPr>
+        <w:t>krotka</w:t>
+      </w:r>
+      <w:proofErr w:type="spellEnd"/>
+      <w:r>
+        <w:rPr>
+          <w:rFonts w:cstheme="minorHAnsi"/>
+        </w:rPr>
+        <w:t xml:space="preserve"> posiadająca wartość funkcji oceny dla najlepszego ruchu  z punktu widzenia owiec oraz stan planszy po tym ruchu.</w:t>
       </w:r>
       <w:bookmarkStart w:id="0" w:name="_GoBack"/>
       <w:bookmarkEnd w:id="0"/>
-      <w:r>
-        <w:t>:</w:t>
-      </w:r>
-    </w:p>
-    <w:p/>
+    </w:p>
     <w:sectPr>
       <w:pgSz w:w="11906" w:h="16838"/>
       <w:pgMar w:top="1417" w:right="1417" w:bottom="1417" w:left="1417" w:header="708" w:footer="708" w:gutter="0"/>
@@ -893,7 +1161,7 @@
   <w:abstractNum w:abstractNumId="3">
     <w:nsid w:val="60BB1F64"/>
     <w:multiLevelType w:val="hybridMultilevel"/>
-    <w:tmpl w:val="CD5A96A2"/>
+    <w:tmpl w:val="E2568C7A"/>
     <w:lvl w:ilvl="0" w:tplc="0415000F">
       <w:start w:val="1"/>
       <w:numFmt w:val="decimal"/>
@@ -906,14 +1174,17 @@
         <w:rFonts w:hint="default"/>
       </w:rPr>
     </w:lvl>
-    <w:lvl w:ilvl="1" w:tplc="04150019" w:tentative="1">
-      <w:start w:val="1"/>
-      <w:numFmt w:val="lowerLetter"/>
-      <w:lvlText w:val="%2."/>
+    <w:lvl w:ilvl="1" w:tplc="04150001">
+      <w:start w:val="1"/>
+      <w:numFmt w:val="bullet"/>
+      <w:lvlText w:val=""/>
       <w:lvlJc w:val="left"/>
       <w:pPr>
         <w:ind w:left="1440" w:hanging="360"/>
       </w:pPr>
+      <w:rPr>
+        <w:rFonts w:ascii="Symbol" w:hAnsi="Symbol" w:hint="default"/>
+      </w:rPr>
     </w:lvl>
     <w:lvl w:ilvl="2" w:tplc="0415001B" w:tentative="1">
       <w:start w:val="1"/>
@@ -1246,6 +1517,7 @@
   <w:style w:type="character" w:default="1" w:styleId="Domylnaczcionkaakapitu">
     <w:name w:val="Default Paragraph Font"/>
     <w:uiPriority w:val="1"/>
+    <w:semiHidden/>
     <w:unhideWhenUsed/>
   </w:style>
   <w:style w:type="table" w:default="1" w:styleId="Standardowy">
@@ -1494,6 +1766,7 @@
   <w:style w:type="character" w:default="1" w:styleId="Domylnaczcionkaakapitu">
     <w:name w:val="Default Paragraph Font"/>
     <w:uiPriority w:val="1"/>
+    <w:semiHidden/>
     <w:unhideWhenUsed/>
   </w:style>
   <w:style w:type="table" w:default="1" w:styleId="Standardowy">
@@ -1869,7 +2142,7 @@
 </file>
 
 <file path=customXml/itemProps1.xml><?xml version="1.0" encoding="utf-8"?>
-<ds:datastoreItem xmlns:ds="http://schemas.openxmlformats.org/officeDocument/2006/customXml" ds:itemID="{91849483-B593-42D6-9740-2CD1D35E391A}">
+<ds:datastoreItem xmlns:ds="http://schemas.openxmlformats.org/officeDocument/2006/customXml" ds:itemID="{0DDA0A38-DA77-459F-AA47-8D9564AAE574}">
   <ds:schemaRefs>
     <ds:schemaRef ds:uri="http://schemas.openxmlformats.org/officeDocument/2006/bibliography"/>
   </ds:schemaRefs>
